--- a/Documentation.docx
+++ b/Documentation.docx
@@ -117,10 +117,7 @@
       </w:r>
       <w:proofErr w:type="spellEnd"/>
       <w:r>
-        <w:t xml:space="preserve"> pendant 10 </w:t>
-      </w:r>
-      <w:r>
-        <w:t>minutes.</w:t>
+        <w:t xml:space="preserve"> pendant 10 minutes.</w:t>
       </w:r>
     </w:p>
     <w:p>
@@ -158,10 +155,7 @@
         <w:ind w:left="1065"/>
       </w:pPr>
       <w:r>
-        <w:t>BATIMENTS QUI DEVELOPPENT, QUI ACCUMULENT, QU</w:t>
-      </w:r>
-      <w:r>
-        <w:t>I EXPLOITENT.</w:t>
+        <w:t>BATIMENTS QUI DEVELOPPENT, QUI ACCUMULENT, QUI EXPLOITENT.</w:t>
       </w:r>
     </w:p>
     <w:p>
@@ -173,7 +167,15 @@
         </w:numPr>
       </w:pPr>
       <w:r>
-        <w:t>DIFFERENTS « AGES » , on commence sans pouvoir attaquer, juste explorer l’espace autour de nous.</w:t>
+        <w:t>DIFFERENTS « AGES </w:t>
+      </w:r>
+      <w:proofErr w:type="gramStart"/>
+      <w:r>
+        <w:t>» ,</w:t>
+      </w:r>
+      <w:proofErr w:type="gramEnd"/>
+      <w:r>
+        <w:t xml:space="preserve"> on commence sans pouvoir attaquer, juste explorer l’espace autour de nous.</w:t>
       </w:r>
     </w:p>
     <w:p>
@@ -234,10 +236,7 @@
         </w:numPr>
       </w:pPr>
       <w:r>
-        <w:t>CA COUTE UN PRIX FIXE D</w:t>
-      </w:r>
-      <w:r>
-        <w:t>E BOUFFE POUR CRÉER DIFFERENTES UNITES.</w:t>
+        <w:t>CA COUTE UN PRIX FIXE DE BOUFFE POUR CRÉER DIFFERENTES UNITES.</w:t>
       </w:r>
     </w:p>
     <w:p>
@@ -251,44 +250,73 @@
       <w:r>
         <w:t>DÉTRUIRE LA PLANETE EN TANT QUE TEL.</w:t>
       </w:r>
-    </w:p>
-    <w:p/>
-    <w:p>
-      <w:r>
-        <w:t xml:space="preserve">CONCEPT DU FOG : </w:t>
-      </w:r>
-    </w:p>
-    <w:p>
-      <w:r>
-        <w:tab/>
-        <w:t xml:space="preserve">La </w:t>
-      </w:r>
-      <w:proofErr w:type="spellStart"/>
-      <w:r>
-        <w:t>map</w:t>
-      </w:r>
-      <w:proofErr w:type="spellEnd"/>
-      <w:r>
-        <w:t xml:space="preserve"> est initialement noir. Il faut un SCOUT pour découvrir la </w:t>
-      </w:r>
-      <w:proofErr w:type="spellStart"/>
-      <w:r>
-        <w:t>map</w:t>
-      </w:r>
-      <w:proofErr w:type="spellEnd"/>
-      <w:r>
-        <w:t xml:space="preserve">, PAR LA SUITE, de </w:t>
-      </w:r>
-      <w:proofErr w:type="spellStart"/>
-      <w:r>
-        <w:t>svaisseaux</w:t>
-      </w:r>
-      <w:proofErr w:type="spellEnd"/>
-      <w:r>
-        <w:t xml:space="preserve"> sans sonar peuvent s’y rendre.</w:t>
+      <w:r>
+        <w:t>de population.</w:t>
+      </w:r>
+    </w:p>
+    <w:p>
+      <w:r>
+        <w:t>Combat uniquement dans le système solaire et sur la planète</w:t>
       </w:r>
       <w:bookmarkStart w:id="0" w:name="_GoBack"/>
       <w:bookmarkEnd w:id="0"/>
+      <w:r>
+        <w:t>. IMPOSSIBLE DE COMBATTRE DANS LE COSMOS</w:t>
+      </w:r>
+    </w:p>
+    <w:p>
+      <w:r>
+        <w:t>+1 ENERGIE DANS LE SYSTÈME SOLAIRE, -1 ENERGIE DANS LE COSMOS.</w:t>
+      </w:r>
+    </w:p>
+    <w:p>
+      <w:r>
+        <w:t xml:space="preserve">QUAND UN VAISSEAU SORT DU SYSTÈME SOLAIRE, il créée une « armée » dans le cosmos. Les vaisseaux suivants rejoindrons cette armée </w:t>
+      </w:r>
+      <w:proofErr w:type="spellStart"/>
+      <w:r>
+        <w:t>jusqua</w:t>
+      </w:r>
+      <w:proofErr w:type="spellEnd"/>
+      <w:r>
+        <w:t xml:space="preserve"> sa limite </w:t>
+      </w:r>
+    </w:p>
+    <w:p/>
+    <w:p>
+      <w:r>
+        <w:t xml:space="preserve">CONCEPT DU FOG : </w:t>
+      </w:r>
+    </w:p>
+    <w:p>
+      <w:r>
+        <w:tab/>
+        <w:t xml:space="preserve">La </w:t>
+      </w:r>
+      <w:proofErr w:type="spellStart"/>
+      <w:r>
+        <w:t>map</w:t>
+      </w:r>
+      <w:proofErr w:type="spellEnd"/>
+      <w:r>
+        <w:t xml:space="preserve"> est initialement noir. Il faut un SCOUT pour découvrir la </w:t>
+      </w:r>
+      <w:proofErr w:type="spellStart"/>
+      <w:r>
+        <w:t>map</w:t>
+      </w:r>
+      <w:proofErr w:type="spellEnd"/>
+      <w:r>
+        <w:t xml:space="preserve">, PAR LA SUITE, de </w:t>
+      </w:r>
+      <w:proofErr w:type="spellStart"/>
+      <w:r>
+        <w:t>svaisseaux</w:t>
+      </w:r>
+      <w:proofErr w:type="spellEnd"/>
+      <w:r>
+        <w:t xml:space="preserve"> sans sonar peuvent s’y rendre.</w:t>
+      </w:r>
     </w:p>
     <w:p>
       <w:pPr>
@@ -300,8 +328,13 @@
       <w:pPr>
         <w:pStyle w:val="Standard"/>
       </w:pPr>
-      <w:r>
-        <w:t>RESSOURCES :</w:t>
+      <w:proofErr w:type="gramStart"/>
+      <w:r>
+        <w:t>RESSOURCES</w:t>
+      </w:r>
+      <w:proofErr w:type="gramEnd"/>
+      <w:r>
+        <w:t> :</w:t>
       </w:r>
     </w:p>
     <w:p>
@@ -352,6 +385,7 @@
         <w:pStyle w:val="Standard"/>
       </w:pPr>
       <w:r>
+        <w:lastRenderedPageBreak/>
         <w:tab/>
         <w:t>Pierre Précieuse (DIAMANT, PLUTONIUM ?)</w:t>
       </w:r>
@@ -384,222 +418,216 @@
       </w:pPr>
       <w:proofErr w:type="spellStart"/>
       <w:r>
+        <w:t>Planete</w:t>
+      </w:r>
+      <w:proofErr w:type="spellEnd"/>
+      <w:r>
+        <w:t xml:space="preserve"> peuvent </w:t>
+      </w:r>
+      <w:proofErr w:type="spellStart"/>
+      <w:r>
+        <w:t>eventuellement</w:t>
+      </w:r>
+      <w:proofErr w:type="spellEnd"/>
+      <w:r>
+        <w:t xml:space="preserve"> attaquer (avec un laser?) </w:t>
+      </w:r>
+    </w:p>
+    <w:p>
+      <w:pPr>
+        <w:pStyle w:val="Standard"/>
+      </w:pPr>
+      <w:r>
+        <w:t xml:space="preserve">Les </w:t>
+      </w:r>
+      <w:proofErr w:type="spellStart"/>
+      <w:r>
+        <w:t>vaiseaux</w:t>
+      </w:r>
+      <w:proofErr w:type="spellEnd"/>
+      <w:r>
+        <w:t xml:space="preserve"> attaquent les vaisseaux,</w:t>
+      </w:r>
+    </w:p>
+    <w:p>
+      <w:pPr>
+        <w:pStyle w:val="Standard"/>
+      </w:pPr>
+      <w:r>
+        <w:t xml:space="preserve">Les unités terrestres attaquent les </w:t>
+      </w:r>
+      <w:proofErr w:type="spellStart"/>
+      <w:r>
+        <w:t>unitées</w:t>
+      </w:r>
+      <w:proofErr w:type="spellEnd"/>
+      <w:r>
+        <w:t xml:space="preserve"> terrestres.</w:t>
+      </w:r>
+    </w:p>
+    <w:p>
+      <w:pPr>
+        <w:pStyle w:val="Standard"/>
+      </w:pPr>
+      <w:r>
+        <w:t>¸</w:t>
+      </w:r>
+    </w:p>
+    <w:p>
+      <w:pPr>
+        <w:pStyle w:val="Standard"/>
+      </w:pPr>
+    </w:p>
+    <w:p>
+      <w:pPr>
+        <w:pStyle w:val="Standard"/>
+      </w:pPr>
+      <w:r>
+        <w:t xml:space="preserve">Types de </w:t>
+      </w:r>
+      <w:proofErr w:type="spellStart"/>
+      <w:r>
+        <w:t>batiments</w:t>
+      </w:r>
+      <w:proofErr w:type="spellEnd"/>
+      <w:r>
+        <w:t> :</w:t>
+      </w:r>
+    </w:p>
+    <w:p>
+      <w:pPr>
+        <w:pStyle w:val="Standard"/>
+      </w:pPr>
+      <w:r>
+        <w:tab/>
+        <w:t>- maisons</w:t>
+      </w:r>
+    </w:p>
+    <w:p>
+      <w:pPr>
+        <w:pStyle w:val="Standard"/>
+      </w:pPr>
+      <w:r>
+        <w:tab/>
+        <w:t>- caserne</w:t>
+      </w:r>
+    </w:p>
+    <w:p>
+      <w:pPr>
+        <w:pStyle w:val="Standard"/>
+      </w:pPr>
+      <w:r>
+        <w:tab/>
+        <w:t>- aéroport spatial</w:t>
+      </w:r>
+    </w:p>
+    <w:p>
+      <w:pPr>
+        <w:pStyle w:val="Standard"/>
+      </w:pPr>
+      <w:r>
+        <w:tab/>
+        <w:t>-fermes (champs)</w:t>
+      </w:r>
+    </w:p>
+    <w:p>
+      <w:pPr>
+        <w:pStyle w:val="Standard"/>
+      </w:pPr>
+      <w:r>
+        <w:tab/>
+        <w:t xml:space="preserve">- dépôt de ressources </w:t>
+      </w:r>
+    </w:p>
+    <w:p>
+      <w:pPr>
+        <w:pStyle w:val="Standard"/>
+      </w:pPr>
+      <w:r>
+        <w:tab/>
+        <w:t>-bases de forage</w:t>
+      </w:r>
+    </w:p>
+    <w:p>
+      <w:pPr>
+        <w:pStyle w:val="Standard"/>
+      </w:pPr>
+      <w:r>
+        <w:tab/>
+        <w:t>- Universités (upgrades)</w:t>
+      </w:r>
+    </w:p>
+    <w:p>
+      <w:pPr>
+        <w:pStyle w:val="Standard"/>
+      </w:pPr>
+    </w:p>
+    <w:p>
+      <w:pPr>
+        <w:pStyle w:val="Standard"/>
+      </w:pPr>
+      <w:r>
+        <w:t>UNITÉS :</w:t>
+      </w:r>
+    </w:p>
+    <w:p>
+      <w:pPr>
+        <w:pStyle w:val="Standard"/>
+      </w:pPr>
+      <w:r>
+        <w:t>Terrestres :</w:t>
+      </w:r>
+    </w:p>
+    <w:p>
+      <w:pPr>
+        <w:pStyle w:val="Standard"/>
+      </w:pPr>
+      <w:r>
+        <w:tab/>
+        <w:t>-paysans/citoyens /constructeurs/esclaves</w:t>
+      </w:r>
+    </w:p>
+    <w:p>
+      <w:pPr>
+        <w:pStyle w:val="Standard"/>
+      </w:pPr>
+      <w:r>
+        <w:tab/>
+        <w:t>-MEC WARRIOR</w:t>
+      </w:r>
+    </w:p>
+    <w:p>
+      <w:pPr>
+        <w:pStyle w:val="Standard"/>
+      </w:pPr>
+      <w:r>
+        <w:tab/>
+        <w:t>- SOLDATS</w:t>
+      </w:r>
+    </w:p>
+    <w:p>
+      <w:pPr>
+        <w:pStyle w:val="Standard"/>
+      </w:pPr>
+      <w:r>
+        <w:t>VOLANTE :</w:t>
+      </w:r>
+    </w:p>
+    <w:p>
+      <w:pPr>
+        <w:pStyle w:val="Standard"/>
+      </w:pPr>
+      <w:r>
+        <w:tab/>
+        <w:t>BOMBARDIER</w:t>
+      </w:r>
+    </w:p>
+    <w:p>
+      <w:pPr>
+        <w:pStyle w:val="Standard"/>
+      </w:pPr>
+      <w:r>
         <w:lastRenderedPageBreak/>
-        <w:t>Planete</w:t>
-      </w:r>
-      <w:proofErr w:type="spellEnd"/>
-      <w:r>
-        <w:t xml:space="preserve"> peuvent </w:t>
-      </w:r>
-      <w:proofErr w:type="spellStart"/>
-      <w:r>
-        <w:t>even</w:t>
-      </w:r>
-      <w:r>
-        <w:t>tuellement</w:t>
-      </w:r>
-      <w:proofErr w:type="spellEnd"/>
-      <w:r>
-        <w:t xml:space="preserve"> attaquer (avec un laser?) </w:t>
-      </w:r>
-    </w:p>
-    <w:p>
-      <w:pPr>
-        <w:pStyle w:val="Standard"/>
-      </w:pPr>
-      <w:r>
-        <w:t xml:space="preserve">Les </w:t>
-      </w:r>
-      <w:proofErr w:type="spellStart"/>
-      <w:r>
-        <w:t>vaiseaux</w:t>
-      </w:r>
-      <w:proofErr w:type="spellEnd"/>
-      <w:r>
-        <w:t xml:space="preserve"> attaquent les vaisseaux,</w:t>
-      </w:r>
-    </w:p>
-    <w:p>
-      <w:pPr>
-        <w:pStyle w:val="Standard"/>
-      </w:pPr>
-      <w:r>
-        <w:t xml:space="preserve">Les unités terrestres attaquent les </w:t>
-      </w:r>
-      <w:proofErr w:type="spellStart"/>
-      <w:r>
-        <w:t>unitées</w:t>
-      </w:r>
-      <w:proofErr w:type="spellEnd"/>
-      <w:r>
-        <w:t xml:space="preserve"> terrestres.</w:t>
-      </w:r>
-    </w:p>
-    <w:p>
-      <w:pPr>
-        <w:pStyle w:val="Standard"/>
-      </w:pPr>
-      <w:r>
-        <w:t>¸</w:t>
-      </w:r>
-    </w:p>
-    <w:p>
-      <w:pPr>
-        <w:pStyle w:val="Standard"/>
-      </w:pPr>
-    </w:p>
-    <w:p>
-      <w:pPr>
-        <w:pStyle w:val="Standard"/>
-      </w:pPr>
-      <w:r>
-        <w:t xml:space="preserve">Types de </w:t>
-      </w:r>
-      <w:proofErr w:type="spellStart"/>
-      <w:r>
-        <w:t>batiments</w:t>
-      </w:r>
-      <w:proofErr w:type="spellEnd"/>
-      <w:r>
-        <w:t> :</w:t>
-      </w:r>
-    </w:p>
-    <w:p>
-      <w:pPr>
-        <w:pStyle w:val="Standard"/>
-      </w:pPr>
-      <w:r>
-        <w:tab/>
-        <w:t>- maisons</w:t>
-      </w:r>
-    </w:p>
-    <w:p>
-      <w:pPr>
-        <w:pStyle w:val="Standard"/>
-      </w:pPr>
-      <w:r>
-        <w:tab/>
-        <w:t>- caserne</w:t>
-      </w:r>
-    </w:p>
-    <w:p>
-      <w:pPr>
-        <w:pStyle w:val="Standard"/>
-      </w:pPr>
-      <w:r>
-        <w:tab/>
-        <w:t>- aéroport spatial</w:t>
-      </w:r>
-    </w:p>
-    <w:p>
-      <w:pPr>
-        <w:pStyle w:val="Standard"/>
-      </w:pPr>
-      <w:r>
-        <w:tab/>
-        <w:t>-fermes (champs)</w:t>
-      </w:r>
-    </w:p>
-    <w:p>
-      <w:pPr>
-        <w:pStyle w:val="Standard"/>
-      </w:pPr>
-      <w:r>
-        <w:tab/>
-        <w:t xml:space="preserve">- dépôt de ressources </w:t>
-      </w:r>
-    </w:p>
-    <w:p>
-      <w:pPr>
-        <w:pStyle w:val="Standard"/>
-      </w:pPr>
-      <w:r>
-        <w:tab/>
-        <w:t xml:space="preserve">-bases de </w:t>
-      </w:r>
-      <w:r>
-        <w:t>forage</w:t>
-      </w:r>
-    </w:p>
-    <w:p>
-      <w:pPr>
-        <w:pStyle w:val="Standard"/>
-      </w:pPr>
-      <w:r>
-        <w:tab/>
-        <w:t>- Universités (upgrades)</w:t>
-      </w:r>
-    </w:p>
-    <w:p>
-      <w:pPr>
-        <w:pStyle w:val="Standard"/>
-      </w:pPr>
-    </w:p>
-    <w:p>
-      <w:pPr>
-        <w:pStyle w:val="Standard"/>
-      </w:pPr>
-      <w:r>
-        <w:t>UNITÉS :</w:t>
-      </w:r>
-    </w:p>
-    <w:p>
-      <w:pPr>
-        <w:pStyle w:val="Standard"/>
-      </w:pPr>
-      <w:r>
-        <w:t>Terrestres :</w:t>
-      </w:r>
-    </w:p>
-    <w:p>
-      <w:pPr>
-        <w:pStyle w:val="Standard"/>
-      </w:pPr>
-      <w:r>
-        <w:tab/>
-        <w:t>-paysans/citoyens /constructeurs/esclaves</w:t>
-      </w:r>
-    </w:p>
-    <w:p>
-      <w:pPr>
-        <w:pStyle w:val="Standard"/>
-      </w:pPr>
-      <w:r>
-        <w:tab/>
-        <w:t>-MEC WARRIOR</w:t>
-      </w:r>
-    </w:p>
-    <w:p>
-      <w:pPr>
-        <w:pStyle w:val="Standard"/>
-      </w:pPr>
-      <w:r>
-        <w:tab/>
-        <w:t>- SOLDATS</w:t>
-      </w:r>
-    </w:p>
-    <w:p>
-      <w:pPr>
-        <w:pStyle w:val="Standard"/>
-      </w:pPr>
-      <w:r>
-        <w:t>VOLANTE :</w:t>
-      </w:r>
-    </w:p>
-    <w:p>
-      <w:pPr>
-        <w:pStyle w:val="Standard"/>
-      </w:pPr>
-      <w:r>
-        <w:tab/>
-        <w:t>BOMBARDIER</w:t>
-      </w:r>
-    </w:p>
-    <w:p>
-      <w:pPr>
-        <w:pStyle w:val="Standard"/>
-      </w:pPr>
-      <w:r>
         <w:tab/>
         <w:t>Vaisseau qui attaque uniquement un vaisseau</w:t>
       </w:r>
@@ -624,10 +652,7 @@
       </w:pPr>
       <w:r>
         <w:tab/>
-        <w:t>Vaisseau TRANSPORT</w:t>
-      </w:r>
-      <w:r>
-        <w:t>EURS</w:t>
+        <w:t>Vaisseau TRANSPORTEURS</w:t>
       </w:r>
     </w:p>
     <w:p>
@@ -644,7 +669,6 @@
         <w:pStyle w:val="Standard"/>
       </w:pPr>
       <w:r>
-        <w:lastRenderedPageBreak/>
         <w:tab/>
       </w:r>
     </w:p>

--- a/Documentation.docx
+++ b/Documentation.docx
@@ -6,13 +6,8 @@
       <w:pPr>
         <w:pStyle w:val="Standard"/>
       </w:pPr>
-      <w:proofErr w:type="spellStart"/>
-      <w:r>
-        <w:t>Brainstorm</w:t>
-      </w:r>
-      <w:proofErr w:type="spellEnd"/>
-      <w:r>
-        <w:t> :</w:t>
+      <w:r>
+        <w:t>Brainstorm :</w:t>
       </w:r>
     </w:p>
     <w:p>
@@ -30,99 +25,43 @@
     </w:p>
     <w:p>
       <w:pPr>
-        <w:pStyle w:val="ListParagraph"/>
+        <w:pStyle w:val="Paragraphedeliste"/>
         <w:numPr>
           <w:ilvl w:val="0"/>
           <w:numId w:val="1"/>
         </w:numPr>
       </w:pPr>
       <w:r>
-        <w:t xml:space="preserve">Premier qui </w:t>
-      </w:r>
-      <w:proofErr w:type="spellStart"/>
-      <w:r>
-        <w:t>conquérit</w:t>
-      </w:r>
-      <w:proofErr w:type="spellEnd"/>
-      <w:r>
-        <w:t xml:space="preserve"> une </w:t>
-      </w:r>
-      <w:proofErr w:type="spellStart"/>
-      <w:r>
-        <w:t>planete</w:t>
-      </w:r>
-      <w:proofErr w:type="spellEnd"/>
-      <w:r>
-        <w:t xml:space="preserve"> </w:t>
-      </w:r>
-      <w:proofErr w:type="spellStart"/>
-      <w:r>
-        <w:t>speciale</w:t>
-      </w:r>
-      <w:proofErr w:type="spellEnd"/>
-      <w:r>
-        <w:t xml:space="preserve"> doit la garder 10 minutes.</w:t>
-      </w:r>
-    </w:p>
-    <w:p>
-      <w:pPr>
-        <w:pStyle w:val="ListParagraph"/>
+        <w:t>Premier qui conquérit une planete speciale doit la garder 10 minutes.</w:t>
+      </w:r>
+    </w:p>
+    <w:p>
+      <w:pPr>
+        <w:pStyle w:val="Paragraphedeliste"/>
         <w:numPr>
           <w:ilvl w:val="0"/>
           <w:numId w:val="1"/>
         </w:numPr>
       </w:pPr>
       <w:r>
-        <w:t xml:space="preserve">Son but est de défendre la </w:t>
-      </w:r>
-      <w:proofErr w:type="spellStart"/>
-      <w:r>
-        <w:t>planete</w:t>
-      </w:r>
-      <w:proofErr w:type="spellEnd"/>
-      <w:r>
-        <w:t>.</w:t>
-      </w:r>
-    </w:p>
-    <w:p>
-      <w:pPr>
-        <w:pStyle w:val="ListParagraph"/>
+        <w:t>Son but est de défendre la planete.</w:t>
+      </w:r>
+    </w:p>
+    <w:p>
+      <w:pPr>
+        <w:pStyle w:val="Paragraphedeliste"/>
         <w:numPr>
           <w:ilvl w:val="0"/>
           <w:numId w:val="1"/>
         </w:numPr>
       </w:pPr>
       <w:r>
-        <w:t xml:space="preserve">Le but de l’autre est d’attaquer la </w:t>
-      </w:r>
-      <w:proofErr w:type="spellStart"/>
-      <w:r>
-        <w:t>planete</w:t>
-      </w:r>
-      <w:proofErr w:type="spellEnd"/>
-      <w:r>
-        <w:t xml:space="preserve"> mère ou de récupérer la </w:t>
-      </w:r>
-      <w:proofErr w:type="spellStart"/>
-      <w:r>
-        <w:t>planete</w:t>
-      </w:r>
-      <w:proofErr w:type="spellEnd"/>
-      <w:r>
-        <w:t xml:space="preserve"> </w:t>
-      </w:r>
-      <w:proofErr w:type="spellStart"/>
-      <w:r>
-        <w:t>speciale</w:t>
-      </w:r>
-      <w:proofErr w:type="spellEnd"/>
-      <w:r>
-        <w:t xml:space="preserve"> pendant 10 minutes.</w:t>
-      </w:r>
-    </w:p>
-    <w:p>
-      <w:pPr>
-        <w:pStyle w:val="ListParagraph"/>
+        <w:t>Le but de l’autre est d’attaquer la planete mère ou de récupérer la planete speciale pendant 10 minutes.</w:t>
+      </w:r>
+    </w:p>
+    <w:p>
+      <w:pPr>
+        <w:pStyle w:val="Paragraphedeliste"/>
         <w:numPr>
           <w:ilvl w:val="0"/>
           <w:numId w:val="1"/>
@@ -134,24 +73,19 @@
     </w:p>
     <w:p>
       <w:pPr>
-        <w:pStyle w:val="ListParagraph"/>
+        <w:pStyle w:val="Paragraphedeliste"/>
         <w:numPr>
           <w:ilvl w:val="0"/>
           <w:numId w:val="1"/>
         </w:numPr>
       </w:pPr>
-      <w:proofErr w:type="spellStart"/>
-      <w:r>
-        <w:t>Verifier</w:t>
-      </w:r>
-      <w:proofErr w:type="spellEnd"/>
-      <w:r>
-        <w:t xml:space="preserve"> TYPES DE BATIMENTS. MAISON = PLUS DE POP.</w:t>
-      </w:r>
-    </w:p>
-    <w:p>
-      <w:pPr>
-        <w:pStyle w:val="ListParagraph"/>
+      <w:r>
+        <w:t>Verifier TYPES DE BATIMENTS. MAISON = PLUS DE POP.</w:t>
+      </w:r>
+    </w:p>
+    <w:p>
+      <w:pPr>
+        <w:pStyle w:val="Paragraphedeliste"/>
         <w:ind w:left="1065"/>
       </w:pPr>
       <w:r>
@@ -160,47 +94,31 @@
     </w:p>
     <w:p>
       <w:pPr>
-        <w:pStyle w:val="ListParagraph"/>
+        <w:pStyle w:val="Paragraphedeliste"/>
         <w:numPr>
           <w:ilvl w:val="0"/>
           <w:numId w:val="1"/>
         </w:numPr>
       </w:pPr>
       <w:r>
-        <w:t>DIFFERENTS « AGES </w:t>
-      </w:r>
-      <w:proofErr w:type="gramStart"/>
-      <w:r>
-        <w:t>» ,</w:t>
-      </w:r>
-      <w:proofErr w:type="gramEnd"/>
-      <w:r>
-        <w:t xml:space="preserve"> on commence sans pouvoir attaquer, juste explorer l’espace autour de nous.</w:t>
-      </w:r>
-    </w:p>
-    <w:p>
-      <w:pPr>
-        <w:pStyle w:val="ListParagraph"/>
+        <w:t>DIFFERENTS « AGES » , on commence sans pouvoir attaquer, juste explorer l’espace autour de nous.</w:t>
+      </w:r>
+    </w:p>
+    <w:p>
+      <w:pPr>
+        <w:pStyle w:val="Paragraphedeliste"/>
         <w:numPr>
           <w:ilvl w:val="0"/>
           <w:numId w:val="1"/>
         </w:numPr>
       </w:pPr>
       <w:r>
-        <w:t xml:space="preserve">Notion de range de la </w:t>
-      </w:r>
-      <w:proofErr w:type="spellStart"/>
-      <w:r>
-        <w:t>planete</w:t>
-      </w:r>
-      <w:proofErr w:type="spellEnd"/>
-      <w:r>
-        <w:t>, station de REFILL de GAZ. À développer.</w:t>
-      </w:r>
-    </w:p>
-    <w:p>
-      <w:pPr>
-        <w:pStyle w:val="ListParagraph"/>
+        <w:t>Notion de range de la planete, station de REFILL de GAZ. À développer.</w:t>
+      </w:r>
+    </w:p>
+    <w:p>
+      <w:pPr>
+        <w:pStyle w:val="Paragraphedeliste"/>
         <w:numPr>
           <w:ilvl w:val="0"/>
           <w:numId w:val="1"/>
@@ -212,24 +130,19 @@
     </w:p>
     <w:p>
       <w:pPr>
-        <w:pStyle w:val="ListParagraph"/>
+        <w:pStyle w:val="Paragraphedeliste"/>
         <w:numPr>
           <w:ilvl w:val="0"/>
           <w:numId w:val="1"/>
         </w:numPr>
       </w:pPr>
       <w:r>
-        <w:t xml:space="preserve">Paysages </w:t>
-      </w:r>
-      <w:proofErr w:type="spellStart"/>
-      <w:r>
-        <w:t>arrides</w:t>
-      </w:r>
-      <w:proofErr w:type="spellEnd"/>
-    </w:p>
-    <w:p>
-      <w:pPr>
-        <w:pStyle w:val="ListParagraph"/>
+        <w:t>Paysages arrides</w:t>
+      </w:r>
+    </w:p>
+    <w:p>
+      <w:pPr>
+        <w:pStyle w:val="Paragraphedeliste"/>
         <w:numPr>
           <w:ilvl w:val="0"/>
           <w:numId w:val="1"/>
@@ -241,7 +154,7 @@
     </w:p>
     <w:p>
       <w:pPr>
-        <w:pStyle w:val="ListParagraph"/>
+        <w:pStyle w:val="Paragraphedeliste"/>
         <w:numPr>
           <w:ilvl w:val="0"/>
           <w:numId w:val="1"/>
@@ -256,71 +169,42 @@
     </w:p>
     <w:p>
       <w:r>
-        <w:t>Combat uniquement dans le système solaire et sur la planète</w:t>
+        <w:t>Combat uniquement dans le système solaire et sur la planète. IMPOSSIBLE DE COMBATTRE DANS LE COSMOS</w:t>
+      </w:r>
+    </w:p>
+    <w:p>
+      <w:r>
+        <w:t>+1 ENERGIE DANS LE SYSTÈME SOLAIRE, -1 ENERGIE DANS LE COSMOS.</w:t>
+      </w:r>
+    </w:p>
+    <w:p>
+      <w:r>
+        <w:t xml:space="preserve">QUAND UN VAISSEAU SORT DU SYSTÈME SOLAIRE, il créée une « armée » dans le cosmos. Les vaisseaux suivants rejoindrons cette armée jusqua sa limite </w:t>
+      </w:r>
+    </w:p>
+    <w:p/>
+    <w:p>
+      <w:r>
+        <w:t xml:space="preserve">CONCEPT DU FOG : </w:t>
+      </w:r>
+    </w:p>
+    <w:p>
+      <w:r>
+        <w:tab/>
+        <w:t>La map est initialement noir. Il faut un SCOUT pour découvrir la map, PAR LA SU</w:t>
+      </w:r>
+      <w:r>
+        <w:t xml:space="preserve">ITE, de </w:t>
       </w:r>
       <w:bookmarkStart w:id="0" w:name="_GoBack"/>
       <w:bookmarkEnd w:id="0"/>
       <w:r>
-        <w:t>. IMPOSSIBLE DE COMBATTRE DANS LE COSMOS</w:t>
-      </w:r>
-    </w:p>
-    <w:p>
-      <w:r>
-        <w:t>+1 ENERGIE DANS LE SYSTÈME SOLAIRE, -1 ENERGIE DANS LE COSMOS.</w:t>
-      </w:r>
-    </w:p>
-    <w:p>
-      <w:r>
-        <w:t xml:space="preserve">QUAND UN VAISSEAU SORT DU SYSTÈME SOLAIRE, il créée une « armée » dans le cosmos. Les vaisseaux suivants rejoindrons cette armée </w:t>
-      </w:r>
-      <w:proofErr w:type="spellStart"/>
-      <w:r>
-        <w:t>jusqua</w:t>
-      </w:r>
-      <w:proofErr w:type="spellEnd"/>
-      <w:r>
-        <w:t xml:space="preserve"> sa limite </w:t>
-      </w:r>
-    </w:p>
-    <w:p/>
-    <w:p>
-      <w:r>
-        <w:t xml:space="preserve">CONCEPT DU FOG : </w:t>
-      </w:r>
-    </w:p>
-    <w:p>
-      <w:r>
-        <w:tab/>
-        <w:t xml:space="preserve">La </w:t>
-      </w:r>
-      <w:proofErr w:type="spellStart"/>
-      <w:r>
-        <w:t>map</w:t>
-      </w:r>
-      <w:proofErr w:type="spellEnd"/>
-      <w:r>
-        <w:t xml:space="preserve"> est initialement noir. Il faut un SCOUT pour découvrir la </w:t>
-      </w:r>
-      <w:proofErr w:type="spellStart"/>
-      <w:r>
-        <w:t>map</w:t>
-      </w:r>
-      <w:proofErr w:type="spellEnd"/>
-      <w:r>
-        <w:t xml:space="preserve">, PAR LA SUITE, de </w:t>
-      </w:r>
-      <w:proofErr w:type="spellStart"/>
-      <w:r>
-        <w:t>svaisseaux</w:t>
-      </w:r>
-      <w:proofErr w:type="spellEnd"/>
-      <w:r>
-        <w:t xml:space="preserve"> sans sonar peuvent s’y rendre.</w:t>
-      </w:r>
-    </w:p>
-    <w:p>
-      <w:pPr>
-        <w:pStyle w:val="ListParagraph"/>
+        <w:t>vaisseaux sans sonar peuvent s’y rendre.</w:t>
+      </w:r>
+    </w:p>
+    <w:p>
+      <w:pPr>
+        <w:pStyle w:val="Paragraphedeliste"/>
         <w:ind w:left="1065"/>
       </w:pPr>
     </w:p>
@@ -328,13 +212,8 @@
       <w:pPr>
         <w:pStyle w:val="Standard"/>
       </w:pPr>
-      <w:proofErr w:type="gramStart"/>
-      <w:r>
-        <w:t>RESSOURCES</w:t>
-      </w:r>
-      <w:proofErr w:type="gramEnd"/>
-      <w:r>
-        <w:t> :</w:t>
+      <w:r>
+        <w:t>RESSOURCES :</w:t>
       </w:r>
     </w:p>
     <w:p>
@@ -352,32 +231,16 @@
       </w:pPr>
       <w:r>
         <w:tab/>
-        <w:t xml:space="preserve">FOOD (champs, (hydroponique) </w:t>
-      </w:r>
-      <w:proofErr w:type="spellStart"/>
-      <w:r>
-        <w:t>etc</w:t>
-      </w:r>
-      <w:proofErr w:type="spellEnd"/>
-      <w:r>
-        <w:t>)</w:t>
-      </w:r>
-    </w:p>
-    <w:p>
-      <w:pPr>
-        <w:pStyle w:val="Standard"/>
-      </w:pPr>
-      <w:r>
-        <w:tab/>
-        <w:t xml:space="preserve">MINERAIS (fer, </w:t>
-      </w:r>
-      <w:proofErr w:type="spellStart"/>
-      <w:r>
-        <w:t>etc</w:t>
-      </w:r>
-      <w:proofErr w:type="spellEnd"/>
-      <w:r>
-        <w:t>)</w:t>
+        <w:t>FOOD (champs, (hydroponique) etc)</w:t>
+      </w:r>
+    </w:p>
+    <w:p>
+      <w:pPr>
+        <w:pStyle w:val="Standard"/>
+      </w:pPr>
+      <w:r>
+        <w:tab/>
+        <w:t>MINERAIS (fer, etc)</w:t>
       </w:r>
     </w:p>
     <w:p>
@@ -416,53 +279,24 @@
       <w:pPr>
         <w:pStyle w:val="Standard"/>
       </w:pPr>
-      <w:proofErr w:type="spellStart"/>
-      <w:r>
-        <w:t>Planete</w:t>
-      </w:r>
-      <w:proofErr w:type="spellEnd"/>
-      <w:r>
-        <w:t xml:space="preserve"> peuvent </w:t>
-      </w:r>
-      <w:proofErr w:type="spellStart"/>
-      <w:r>
-        <w:t>eventuellement</w:t>
-      </w:r>
-      <w:proofErr w:type="spellEnd"/>
-      <w:r>
-        <w:t xml:space="preserve"> attaquer (avec un laser?) </w:t>
-      </w:r>
-    </w:p>
-    <w:p>
-      <w:pPr>
-        <w:pStyle w:val="Standard"/>
-      </w:pPr>
-      <w:r>
-        <w:t xml:space="preserve">Les </w:t>
-      </w:r>
-      <w:proofErr w:type="spellStart"/>
-      <w:r>
-        <w:t>vaiseaux</w:t>
-      </w:r>
-      <w:proofErr w:type="spellEnd"/>
-      <w:r>
-        <w:t xml:space="preserve"> attaquent les vaisseaux,</w:t>
-      </w:r>
-    </w:p>
-    <w:p>
-      <w:pPr>
-        <w:pStyle w:val="Standard"/>
-      </w:pPr>
-      <w:r>
-        <w:t xml:space="preserve">Les unités terrestres attaquent les </w:t>
-      </w:r>
-      <w:proofErr w:type="spellStart"/>
-      <w:r>
-        <w:t>unitées</w:t>
-      </w:r>
-      <w:proofErr w:type="spellEnd"/>
-      <w:r>
-        <w:t xml:space="preserve"> terrestres.</w:t>
+      <w:r>
+        <w:t xml:space="preserve">Planete peuvent eventuellement attaquer (avec un laser?) </w:t>
+      </w:r>
+    </w:p>
+    <w:p>
+      <w:pPr>
+        <w:pStyle w:val="Standard"/>
+      </w:pPr>
+      <w:r>
+        <w:t>Les vaiseaux attaquent les vaisseaux,</w:t>
+      </w:r>
+    </w:p>
+    <w:p>
+      <w:pPr>
+        <w:pStyle w:val="Standard"/>
+      </w:pPr>
+      <w:r>
+        <w:t>Les unités terrestres attaquent les unitées terrestres.</w:t>
       </w:r>
     </w:p>
     <w:p>
@@ -483,15 +317,7 @@
         <w:pStyle w:val="Standard"/>
       </w:pPr>
       <w:r>
-        <w:t xml:space="preserve">Types de </w:t>
-      </w:r>
-      <w:proofErr w:type="spellStart"/>
-      <w:r>
-        <w:t>batiments</w:t>
-      </w:r>
-      <w:proofErr w:type="spellEnd"/>
-      <w:r>
-        <w:t> :</w:t>
+        <w:t>Types de batiments :</w:t>
       </w:r>
     </w:p>
     <w:p>
@@ -638,13 +464,8 @@
       </w:pPr>
       <w:r>
         <w:tab/>
-        <w:t xml:space="preserve">Vaisseau qui attaque uniquement les </w:t>
-      </w:r>
-      <w:proofErr w:type="spellStart"/>
-      <w:r>
-        <w:t>planetes</w:t>
-      </w:r>
-      <w:proofErr w:type="spellEnd"/>
+        <w:t>Vaisseau qui attaque uniquement les planetes</w:t>
+      </w:r>
     </w:p>
     <w:p>
       <w:pPr>
@@ -674,7 +495,7 @@
     </w:p>
     <w:p>
       <w:pPr>
-        <w:pStyle w:val="ListParagraph"/>
+        <w:pStyle w:val="Paragraphedeliste"/>
         <w:ind w:left="1065"/>
       </w:pPr>
     </w:p>
@@ -1095,13 +916,13 @@
     <w:name w:val="Normal"/>
     <w:qFormat/>
   </w:style>
-  <w:style w:type="character" w:default="1" w:styleId="DefaultParagraphFont">
+  <w:style w:type="character" w:default="1" w:styleId="Policepardfaut">
     <w:name w:val="Default Paragraph Font"/>
     <w:uiPriority w:val="1"/>
     <w:semiHidden/>
     <w:unhideWhenUsed/>
   </w:style>
-  <w:style w:type="table" w:default="1" w:styleId="TableNormal">
+  <w:style w:type="table" w:default="1" w:styleId="TableauNormal">
     <w:name w:val="Normal Table"/>
     <w:uiPriority w:val="99"/>
     <w:semiHidden/>
@@ -1116,7 +937,7 @@
       </w:tblCellMar>
     </w:tblPr>
   </w:style>
-  <w:style w:type="numbering" w:default="1" w:styleId="NoList">
+  <w:style w:type="numbering" w:default="1" w:styleId="Aucuneliste">
     <w:name w:val="No List"/>
     <w:uiPriority w:val="99"/>
     <w:semiHidden/>
@@ -1144,10 +965,10 @@
       <w:rFonts w:cs="Courier New"/>
     </w:rPr>
   </w:style>
-  <w:style w:type="paragraph" w:customStyle="1" w:styleId="Titre">
-    <w:name w:val="Titre"/>
+  <w:style w:type="paragraph" w:customStyle="1" w:styleId="Titre1">
+    <w:name w:val="Titre1"/>
     <w:basedOn w:val="Standard"/>
-    <w:next w:val="Corpsdetexte"/>
+    <w:next w:val="Corpsdetexte1"/>
     <w:pPr>
       <w:keepNext/>
       <w:spacing w:before="240" w:after="120"/>
@@ -1158,19 +979,19 @@
       <w:szCs w:val="28"/>
     </w:rPr>
   </w:style>
-  <w:style w:type="paragraph" w:customStyle="1" w:styleId="Corpsdetexte">
-    <w:name w:val="Corps de texte"/>
+  <w:style w:type="paragraph" w:customStyle="1" w:styleId="Corpsdetexte1">
+    <w:name w:val="Corps de texte1"/>
     <w:basedOn w:val="Standard"/>
     <w:pPr>
       <w:spacing w:after="120"/>
     </w:pPr>
   </w:style>
-  <w:style w:type="paragraph" w:customStyle="1" w:styleId="Liste">
-    <w:name w:val="Liste"/>
-    <w:basedOn w:val="Corpsdetexte"/>
-  </w:style>
-  <w:style w:type="paragraph" w:customStyle="1" w:styleId="Lgende">
-    <w:name w:val="Légende"/>
+  <w:style w:type="paragraph" w:customStyle="1" w:styleId="Liste1">
+    <w:name w:val="Liste1"/>
+    <w:basedOn w:val="Corpsdetexte1"/>
+  </w:style>
+  <w:style w:type="paragraph" w:customStyle="1" w:styleId="Lgende1">
+    <w:name w:val="Légende1"/>
     <w:basedOn w:val="Standard"/>
     <w:pPr>
       <w:suppressLineNumbers/>
@@ -1190,7 +1011,7 @@
       <w:suppressLineNumbers/>
     </w:pPr>
   </w:style>
-  <w:style w:type="paragraph" w:styleId="ListParagraph">
+  <w:style w:type="paragraph" w:styleId="Paragraphedeliste">
     <w:name w:val="List Paragraph"/>
     <w:basedOn w:val="Standard"/>
     <w:pPr>
@@ -1361,13 +1182,13 @@
     <w:name w:val="Normal"/>
     <w:qFormat/>
   </w:style>
-  <w:style w:type="character" w:default="1" w:styleId="DefaultParagraphFont">
+  <w:style w:type="character" w:default="1" w:styleId="Policepardfaut">
     <w:name w:val="Default Paragraph Font"/>
     <w:uiPriority w:val="1"/>
     <w:semiHidden/>
     <w:unhideWhenUsed/>
   </w:style>
-  <w:style w:type="table" w:default="1" w:styleId="TableNormal">
+  <w:style w:type="table" w:default="1" w:styleId="TableauNormal">
     <w:name w:val="Normal Table"/>
     <w:uiPriority w:val="99"/>
     <w:semiHidden/>
@@ -1382,7 +1203,7 @@
       </w:tblCellMar>
     </w:tblPr>
   </w:style>
-  <w:style w:type="numbering" w:default="1" w:styleId="NoList">
+  <w:style w:type="numbering" w:default="1" w:styleId="Aucuneliste">
     <w:name w:val="No List"/>
     <w:uiPriority w:val="99"/>
     <w:semiHidden/>
